--- a/2 - Apply/97 - Applying overflow꞉.docx
+++ b/2 - Apply/97 - Applying overflow꞉.docx
@@ -113,8 +113,8 @@
       <w:pPr>
         <w:jc w:val="center"/>
         <w:rPr>
-          <w:sz w:val="36"/>
-          <w:szCs w:val="36"/>
+          <w:sz w:val="44"/>
+          <w:szCs w:val="44"/>
         </w:rPr>
       </w:pPr>
     </w:p>
@@ -131,137 +131,33 @@
           <w:sz w:val="44"/>
           <w:szCs w:val="44"/>
         </w:rPr>
-        <w:t xml:space="preserve">Note </w:t>
-      </w:r>
-      <w:proofErr w:type="gramStart"/>
-      <w:r>
-        <w:rPr>
-          <w:sz w:val="44"/>
-          <w:szCs w:val="44"/>
-        </w:rPr>
-        <w:t xml:space="preserve">2 </w:t>
-      </w:r>
-      <w:r>
-        <w:rPr>
-          <w:sz w:val="44"/>
-          <w:szCs w:val="44"/>
-        </w:rPr>
-        <w:t>:</w:t>
-      </w:r>
-      <w:proofErr w:type="gramEnd"/>
-      <w:r>
-        <w:rPr>
-          <w:sz w:val="44"/>
-          <w:szCs w:val="44"/>
-        </w:rPr>
-        <w:t xml:space="preserve"> If you’re applying border-radius:  to the parent tag as well, Be sure to set the special text of overflow:  to “hidden”, So the corners of the content inside the parent tag which are NOT rounded APPEAR rounded by hiding the </w:t>
-      </w:r>
-      <w:r>
-        <w:rPr>
-          <w:sz w:val="44"/>
-          <w:szCs w:val="44"/>
-        </w:rPr>
-        <w:t xml:space="preserve">unrounded </w:t>
-      </w:r>
-      <w:r>
-        <w:rPr>
-          <w:sz w:val="44"/>
-          <w:szCs w:val="44"/>
-        </w:rPr>
-        <w:t>corners.</w:t>
-      </w:r>
-    </w:p>
-    <w:p>
-      <w:pPr>
-        <w:jc w:val="center"/>
-        <w:rPr>
-          <w:sz w:val="44"/>
-          <w:szCs w:val="44"/>
-        </w:rPr>
-      </w:pPr>
-    </w:p>
-    <w:p>
-      <w:pPr>
-        <w:jc w:val="center"/>
-        <w:rPr>
-          <w:sz w:val="44"/>
-          <w:szCs w:val="44"/>
-        </w:rPr>
-      </w:pPr>
-      <w:r>
-        <w:rPr>
-          <w:sz w:val="44"/>
-          <w:szCs w:val="44"/>
-        </w:rPr>
-        <w:t xml:space="preserve">Note </w:t>
-      </w:r>
-      <w:proofErr w:type="gramStart"/>
-      <w:r>
-        <w:rPr>
-          <w:sz w:val="44"/>
-          <w:szCs w:val="44"/>
-        </w:rPr>
-        <w:t>2 :</w:t>
-      </w:r>
-      <w:proofErr w:type="gramEnd"/>
-      <w:r>
-        <w:rPr>
-          <w:sz w:val="44"/>
-          <w:szCs w:val="44"/>
-        </w:rPr>
-        <w:t xml:space="preserve"> The overflow:  style attribute can’t affected the &lt;table&gt; tag.</w:t>
-      </w:r>
-    </w:p>
-    <w:p>
-      <w:pPr>
-        <w:jc w:val="center"/>
-        <w:rPr>
-          <w:sz w:val="44"/>
-          <w:szCs w:val="44"/>
-        </w:rPr>
-      </w:pPr>
-      <w:r>
-        <w:rPr>
-          <w:sz w:val="44"/>
-          <w:szCs w:val="44"/>
-        </w:rPr>
-        <w:lastRenderedPageBreak/>
-        <w:t xml:space="preserve">Note </w:t>
-      </w:r>
-      <w:proofErr w:type="gramStart"/>
-      <w:r>
-        <w:rPr>
-          <w:sz w:val="44"/>
-          <w:szCs w:val="44"/>
-        </w:rPr>
-        <w:t>3 :</w:t>
-      </w:r>
-      <w:proofErr w:type="gramEnd"/>
-      <w:r>
-        <w:rPr>
-          <w:sz w:val="44"/>
-          <w:szCs w:val="44"/>
-        </w:rPr>
-        <w:t xml:space="preserve"> The overflow: scroll/auto style attribute interferes with the border distancing of the padding:  style attribute, This is due to the scroll changing the location of the border. For example, </w:t>
-      </w:r>
-      <w:proofErr w:type="gramStart"/>
-      <w:r>
-        <w:rPr>
-          <w:sz w:val="44"/>
-          <w:szCs w:val="44"/>
-        </w:rPr>
-        <w:t>In</w:t>
-      </w:r>
-      <w:proofErr w:type="gramEnd"/>
-      <w:r>
-        <w:rPr>
-          <w:sz w:val="44"/>
-          <w:szCs w:val="44"/>
-        </w:rPr>
-        <w:t xml:space="preserve"> a scroll of left to right, The left padding works as intended, But for the right padding, You have to scroll ALL the way to the end of the scroll to see it.</w:t>
+        <w:t>Note 2</w:t>
       </w:r>
       <w:bookmarkStart w:id="0" w:name="_GoBack"/>
       <w:bookmarkEnd w:id="0"/>
+      <w:r>
+        <w:rPr>
+          <w:sz w:val="44"/>
+          <w:szCs w:val="44"/>
+        </w:rPr>
+        <w:t xml:space="preserve"> : The overflow: scroll/auto style attribute interferes with the border distancing of the padding:  style attribute, This is due to the scroll changing the location of the border. For example, </w:t>
+      </w:r>
+      <w:proofErr w:type="gramStart"/>
+      <w:r>
+        <w:rPr>
+          <w:sz w:val="44"/>
+          <w:szCs w:val="44"/>
+        </w:rPr>
+        <w:t>In</w:t>
+      </w:r>
+      <w:proofErr w:type="gramEnd"/>
+      <w:r>
+        <w:rPr>
+          <w:sz w:val="44"/>
+          <w:szCs w:val="44"/>
+        </w:rPr>
+        <w:t xml:space="preserve"> a scroll of left to right, The left padding works as intended, But for the right padding, You have to scroll ALL the way to the end of the scroll to see it.</w:t>
+      </w:r>
     </w:p>
     <w:sectPr>
       <w:pgSz w:w="12240" w:h="15840"/>
